--- a/React Study Notes.docx
+++ b/React Study Notes.docx
@@ -23,37 +23,8 @@
       <w:pPr>
         <w:spacing w:after="0" w:line="240" w:lineRule="auto"/>
       </w:pPr>
-      <w:proofErr w:type="gramStart"/>
-      <w:r>
-        <w:t>Client side</w:t>
-      </w:r>
-      <w:proofErr w:type="gramEnd"/>
-      <w:r>
-        <w:t xml:space="preserve"> rendering, the rendering is all done in browser/ on page. “Single-page applications” like </w:t>
-      </w:r>
-      <w:proofErr w:type="spellStart"/>
-      <w:r>
-        <w:t>ebay</w:t>
-      </w:r>
-      <w:proofErr w:type="spellEnd"/>
-      <w:r>
-        <w:t xml:space="preserve">, </w:t>
-      </w:r>
-      <w:proofErr w:type="spellStart"/>
-      <w:r>
-        <w:t>facebook</w:t>
-      </w:r>
-      <w:proofErr w:type="spellEnd"/>
-      <w:r>
-        <w:t xml:space="preserve">.  Although apparently some </w:t>
-      </w:r>
-      <w:proofErr w:type="gramStart"/>
-      <w:r>
-        <w:t>server side</w:t>
-      </w:r>
-      <w:proofErr w:type="gramEnd"/>
-      <w:r>
-        <w:t xml:space="preserve"> rendering trends are returning</w:t>
+      <w:r>
+        <w:t>Client side rendering, the rendering is all done in browser/ on page. “Single-page applications” like ebay, facebook.  Although apparently some server side rendering trends are returning</w:t>
       </w:r>
       <w:r>
         <w:br/>
@@ -71,60 +42,20 @@
       </w:r>
       <w:r>
         <w:br/>
-        <w:t xml:space="preserve">User interface needs to stay in sync with data, which isn’t easy, especially when dealing with large amounts of data. Keping </w:t>
-      </w:r>
-      <w:proofErr w:type="spellStart"/>
-      <w:r>
-        <w:t>uI</w:t>
-      </w:r>
-      <w:proofErr w:type="spellEnd"/>
-      <w:r>
-        <w:t xml:space="preserve"> and data in sync would be virtually impossible with just vanilla </w:t>
-      </w:r>
-      <w:proofErr w:type="spellStart"/>
-      <w:r>
-        <w:t>Javascript</w:t>
-      </w:r>
-      <w:proofErr w:type="spellEnd"/>
-      <w:r>
-        <w:t xml:space="preserve"> for some websites such as </w:t>
-      </w:r>
-      <w:proofErr w:type="spellStart"/>
-      <w:r>
-        <w:t>AirBnb</w:t>
-      </w:r>
-      <w:proofErr w:type="spellEnd"/>
-      <w:r>
-        <w:t>.</w:t>
-      </w:r>
-    </w:p>
-    <w:p>
-      <w:pPr>
-        <w:spacing w:after="0" w:line="240" w:lineRule="auto"/>
-      </w:pPr>
-    </w:p>
-    <w:p>
-      <w:pPr>
-        <w:spacing w:after="0" w:line="240" w:lineRule="auto"/>
-      </w:pPr>
-      <w:r>
-        <w:t xml:space="preserve">Single page applications with vanilla </w:t>
-      </w:r>
-      <w:proofErr w:type="spellStart"/>
-      <w:r>
-        <w:t>javascript</w:t>
-      </w:r>
-      <w:proofErr w:type="spellEnd"/>
-      <w:r>
-        <w:t xml:space="preserve"> requires a lot </w:t>
-      </w:r>
-      <w:proofErr w:type="spellStart"/>
-      <w:r>
-        <w:t>od</w:t>
-      </w:r>
-      <w:proofErr w:type="spellEnd"/>
-      <w:r>
-        <w:t xml:space="preserve"> direct DOM manipulation and traversing and will most likely be spaghetti code. Data (state) is usually stored in the DOM, shared across entire app, which is hard to reason, and can introduce many bugs.</w:t>
+        <w:t>User interface needs to stay in sync with data, which isn’t easy, especially when dealing with large amounts of data. Keping uI and data in sync would be virtually impossible with just vanilla Javascript for some websites such as AirBnb.</w:t>
+      </w:r>
+    </w:p>
+    <w:p>
+      <w:pPr>
+        <w:spacing w:after="0" w:line="240" w:lineRule="auto"/>
+      </w:pPr>
+    </w:p>
+    <w:p>
+      <w:pPr>
+        <w:spacing w:after="0" w:line="240" w:lineRule="auto"/>
+      </w:pPr>
+      <w:r>
+        <w:t>Single page applications with vanilla javascript requires a lot od direct DOM manipulation and traversing and will most likely be spaghetti code. Data (state) is usually stored in the DOM, shared across entire app, which is hard to reason, and can introduce many bugs.</w:t>
       </w:r>
     </w:p>
     <w:p>
@@ -303,13 +234,8 @@
       <w:pPr>
         <w:spacing w:after="0" w:line="240" w:lineRule="auto"/>
       </w:pPr>
-      <w:proofErr w:type="gramStart"/>
-      <w:r>
-        <w:t>So</w:t>
-      </w:r>
-      <w:proofErr w:type="gramEnd"/>
-      <w:r>
-        <w:t xml:space="preserve"> in order to describe what each component looks like, we used declarative syntax called JSX. This is telling React what a component should look like, based on current data/ state.</w:t>
+      <w:r>
+        <w:t>So in order to describe what each component looks like, we used declarative syntax called JSX. This is telling React what a component should look like, based on current data/ state.</w:t>
       </w:r>
     </w:p>
     <w:p>
@@ -403,20 +329,7 @@
         <w:spacing w:after="0" w:line="240" w:lineRule="auto"/>
       </w:pPr>
       <w:r>
-        <w:t xml:space="preserve">There are frameworks built on React, such </w:t>
-      </w:r>
-      <w:proofErr w:type="gramStart"/>
-      <w:r>
-        <w:t xml:space="preserve">as  </w:t>
-      </w:r>
-      <w:proofErr w:type="spellStart"/>
-      <w:r>
-        <w:t>Next.Js</w:t>
-      </w:r>
-      <w:proofErr w:type="spellEnd"/>
-      <w:proofErr w:type="gramEnd"/>
-      <w:r>
-        <w:t xml:space="preserve"> and Remix.</w:t>
+        <w:t>There are frameworks built on React, such as  Next.Js and Remix.</w:t>
       </w:r>
     </w:p>
     <w:p>
@@ -552,15 +465,7 @@
       </w:r>
       <w:r>
         <w:br/>
-        <w:t xml:space="preserve">Everything is already configured (like </w:t>
-      </w:r>
-      <w:proofErr w:type="spellStart"/>
-      <w:r>
-        <w:t>ESLint</w:t>
-      </w:r>
-      <w:proofErr w:type="spellEnd"/>
-      <w:r>
-        <w:t>, Prettier, Jest etc.)</w:t>
+        <w:t>Everything is already configured (like ESLint, Prettier, Jest etc.)</w:t>
       </w:r>
       <w:r>
         <w:br/>
@@ -616,25 +521,12 @@
         <w:br/>
       </w:r>
       <w:r>
-        <w:t xml:space="preserve">Need to manually set up </w:t>
-      </w:r>
-      <w:proofErr w:type="spellStart"/>
-      <w:r>
-        <w:t>ESLint</w:t>
-      </w:r>
-      <w:proofErr w:type="spellEnd"/>
-      <w:r>
-        <w:t xml:space="preserve"> and other tools</w:t>
-      </w:r>
-      <w:r>
-        <w:br/>
-        <w:t xml:space="preserve">Can be a bugger to set up to play nice with </w:t>
-      </w:r>
-      <w:proofErr w:type="spellStart"/>
-      <w:r>
-        <w:t>ESLint</w:t>
-      </w:r>
-      <w:proofErr w:type="spellEnd"/>
+        <w:t>Need to manually set up ESLint and other tools</w:t>
+      </w:r>
+      <w:r>
+        <w:br/>
+        <w:t>Can be a bugger to set up to play nice with ESLint</w:t>
+      </w:r>
       <w:r>
         <w:br/>
         <w:t>Extremely fast to reload page when code changes (Hot module replacement)</w:t>
@@ -668,23 +560,7 @@
         <w:spacing w:after="0" w:line="240" w:lineRule="auto"/>
       </w:pPr>
       <w:r>
-        <w:t xml:space="preserve">The react team now advises to use a “React Framework” for new projects, such as </w:t>
-      </w:r>
-      <w:proofErr w:type="spellStart"/>
-      <w:r>
-        <w:t>NextJs</w:t>
-      </w:r>
-      <w:proofErr w:type="spellEnd"/>
-      <w:r>
-        <w:t xml:space="preserve"> or Remix. A React framework contains solutions for things like routing, data fetching and </w:t>
-      </w:r>
-      <w:proofErr w:type="gramStart"/>
-      <w:r>
-        <w:t>server side</w:t>
-      </w:r>
-      <w:proofErr w:type="gramEnd"/>
-      <w:r>
-        <w:t xml:space="preserve"> rendering. Things react does not provide easily out of the box. </w:t>
+        <w:t xml:space="preserve">The react team now advises to use a “React Framework” for new projects, such as NextJs or Remix. A React framework contains solutions for things like routing, data fetching and server side rendering. Things react does not provide easily out of the box. </w:t>
       </w:r>
     </w:p>
     <w:p>
@@ -716,12 +592,161 @@
     </w:p>
     <w:p>
       <w:pPr>
-        <w:spacing w:after="0" w:line="240" w:lineRule="auto"/>
         <w:rPr>
           <w:b/>
           <w:bCs/>
         </w:rPr>
       </w:pPr>
+      <w:r>
+        <w:rPr>
+          <w:b/>
+          <w:bCs/>
+        </w:rPr>
+        <w:br w:type="page"/>
+      </w:r>
+    </w:p>
+    <w:p>
+      <w:pPr>
+        <w:spacing w:after="0" w:line="240" w:lineRule="auto"/>
+        <w:rPr>
+          <w:b/>
+          <w:bCs/>
+        </w:rPr>
+      </w:pPr>
+      <m:oMathPara>
+        <m:oMath>
+          <m:r>
+            <m:rPr>
+              <m:sty m:val="bi"/>
+            </m:rPr>
+            <w:rPr>
+              <w:rFonts w:ascii="Cambria Math" w:hAnsi="Cambria Math"/>
+            </w:rPr>
+            <w:lastRenderedPageBreak/>
+            <m:t>Components as Building Blocks</m:t>
+          </m:r>
+        </m:oMath>
+      </m:oMathPara>
+    </w:p>
+    <w:p>
+      <w:pPr>
+        <w:spacing w:after="0" w:line="240" w:lineRule="auto"/>
+      </w:pPr>
+      <w:r>
+        <w:rPr>
+          <w:b/>
+          <w:bCs/>
+        </w:rPr>
+        <w:br/>
+      </w:r>
+      <w:r>
+        <w:t>React applications</w:t>
+      </w:r>
+      <w:r>
+        <w:t xml:space="preserve"> are entirely made out of components</w:t>
+      </w:r>
+    </w:p>
+    <w:p>
+      <w:pPr>
+        <w:spacing w:after="0" w:line="240" w:lineRule="auto"/>
+      </w:pPr>
+      <w:r>
+        <w:t>Building blocks of user interfaces in React</w:t>
+      </w:r>
+    </w:p>
+    <w:p>
+      <w:pPr>
+        <w:spacing w:after="0" w:line="240" w:lineRule="auto"/>
+      </w:pPr>
+      <w:r>
+        <w:t>Pieces of UI that has its own data, javascript logic, and appearance (how it works and looks)</w:t>
+      </w:r>
+    </w:p>
+    <w:p>
+      <w:pPr>
+        <w:spacing w:after="0" w:line="240" w:lineRule="auto"/>
+      </w:pPr>
+      <w:r>
+        <w:t>Each component is like a separate view.</w:t>
+      </w:r>
+    </w:p>
+    <w:p>
+      <w:pPr>
+        <w:spacing w:after="0" w:line="240" w:lineRule="auto"/>
+      </w:pPr>
+      <w:r>
+        <w:t>We build complex UIs by building multiple components and combining them</w:t>
+      </w:r>
+    </w:p>
+    <w:p>
+      <w:pPr>
+        <w:spacing w:after="0" w:line="240" w:lineRule="auto"/>
+      </w:pPr>
+      <w:r>
+        <w:t>Components can be reused, nested inside each other, and pass data between.</w:t>
+      </w:r>
+      <w:r>
+        <w:br/>
+      </w:r>
+    </w:p>
+    <w:p>
+      <w:pPr>
+        <w:spacing w:after="0" w:line="240" w:lineRule="auto"/>
+      </w:pPr>
+    </w:p>
+    <w:p>
+      <w:pPr>
+        <w:spacing w:after="0" w:line="240" w:lineRule="auto"/>
+      </w:pPr>
+      <w:r>
+        <w:t xml:space="preserve">Whenever we need duplication in UI, we create new component and use it as many times as necessary. </w:t>
+      </w:r>
+    </w:p>
+    <w:p>
+      <w:r>
+        <w:br w:type="page"/>
+      </w:r>
+    </w:p>
+    <w:p>
+      <w:pPr>
+        <w:spacing w:after="0" w:line="240" w:lineRule="auto"/>
+      </w:pPr>
+      <m:oMathPara>
+        <m:oMath>
+          <m:r>
+            <w:rPr>
+              <w:rFonts w:ascii="Cambria Math" w:hAnsi="Cambria Math"/>
+            </w:rPr>
+            <w:lastRenderedPageBreak/>
+            <m:t>What is JSX?</m:t>
+          </m:r>
+          <m:r>
+            <w:br/>
+          </m:r>
+          <m:r>
+            <w:br/>
+            <w:t>JSX is a declarative syntax that we use to describe what components look like and how they work.</w:t>
+          </m:r>
+          <m:r>
+            <w:br/>
+            <w:t>Components must return a block of JSX, which React will then use to render component on the UI</w:t>
+          </m:r>
+        </m:oMath>
+      </m:oMathPara>
+    </w:p>
+    <w:p>
+      <w:pPr>
+        <w:spacing w:after="0" w:line="240" w:lineRule="auto"/>
+      </w:pPr>
+      <w:r>
+        <w:t>JSX looks like HTML but is actually an extension of JavaScript, that allows us to embed JavaScript, CSS and React components into HTML.</w:t>
+      </w:r>
+      <w:r>
+        <w:br/>
+      </w:r>
+      <w:r>
+        <w:t>Each JSX element is converted to a React.createElement function call</w:t>
+      </w:r>
     </w:p>
     <w:sectPr>
       <w:pgSz w:w="11906" w:h="16838"/>

--- a/React Study Notes.docx
+++ b/React Study Notes.docx
@@ -1706,9 +1706,74 @@
       </w:pPr>
     </w:p>
     <w:p>
-      <w:pPr>
-        <w:spacing w:after="0" w:line="240" w:lineRule="auto"/>
-      </w:pPr>
+      <w:r>
+        <w:br w:type="page"/>
+      </w:r>
+    </w:p>
+    <w:p>
+      <w:pPr>
+        <w:spacing w:after="0" w:line="240" w:lineRule="auto"/>
+      </w:pPr>
+      <m:oMathPara>
+        <m:oMath>
+          <m:r>
+            <w:rPr>
+              <w:rFonts w:ascii="Cambria Math" w:hAnsi="Cambria Math"/>
+            </w:rPr>
+            <w:lastRenderedPageBreak/>
+            <m:t>The Mechanics of State</m:t>
+          </m:r>
+          <m:r>
+            <w:br/>
+          </m:r>
+          <m:r>
+            <w:br/>
+            <w:t xml:space="preserve">Because React is declarative, we do not do direct DOM </w:t>
+          </m:r>
+        </m:oMath>
+      </m:oMathPara>
+      <w:r>
+        <w:t>manipulations. (</w:t>
+      </w:r>
+      <w:r>
+        <w:t>How many more times is this going to be said?)</w:t>
+      </w:r>
+      <w:r>
+        <w:br/>
+      </w:r>
+      <w:r>
+        <w:br/>
+        <w:t>In React, a view is updated by re-rendering the component, which is an important React principle</w:t>
+      </w:r>
+    </w:p>
+    <w:p>
+      <w:pPr>
+        <w:spacing w:after="0" w:line="240" w:lineRule="auto"/>
+      </w:pPr>
+    </w:p>
+    <w:p>
+      <w:pPr>
+        <w:spacing w:after="0" w:line="240" w:lineRule="auto"/>
+      </w:pPr>
+      <w:r>
+        <w:t>Re-rendering is React calling the component function again, React is removing the entire view and replacing it with a new one, each time a re-render is required to happen.</w:t>
+      </w:r>
+      <w:r>
+        <w:br/>
+      </w:r>
+      <w:r>
+        <w:br/>
+        <w:t>React preserves the component state during re-render. The State will not be reset unless the component disappears from the UI completely, which we call unmounting.</w:t>
+      </w:r>
+    </w:p>
+    <w:p>
+      <w:pPr>
+        <w:spacing w:after="0" w:line="240" w:lineRule="auto"/>
+      </w:pPr>
+      <w:r>
+        <w:br/>
+        <w:t>To update a view, we update the state. React does its namesake and the view is updated by result.</w:t>
+      </w:r>
     </w:p>
     <w:sectPr>
       <w:pgSz w:w="11906" w:h="16838"/>
